--- a/reports/Deliverable 4/Group/Group Testing Report.docx
+++ b/reports/Deliverable 4/Group/Group Testing Report.docx
@@ -2489,9 +2489,48 @@
           <w:numId w:val="10"/>
         </w:numPr>
         <w:jc w:val="both"/>
-      </w:pPr>
-      <w:r>
-        <w:t>We submitted the creation form with all null values to ensure no unexpected exceptions were generated. No bugs were detected.</w:t>
+        <w:rPr/>
+      </w:pPr>
+      <w:r>
+        <w:rPr/>
+        <w:t xml:space="preserve">We </w:t>
+      </w:r>
+      <w:r>
+        <w:rPr/>
+        <w:t>submitted</w:t>
+      </w:r>
+      <w:r>
+        <w:rPr/>
+        <w:t xml:space="preserve"> the creation form with all null values to ensure no unexpected exceptions were generated. </w:t>
+      </w:r>
+    </w:p>
+    <w:p>
+      <w:pPr>
+        <w:pStyle w:val="Prrafodelista"/>
+        <w:numPr>
+          <w:ilvl w:val="1"/>
+          <w:numId w:val="10"/>
+        </w:numPr>
+        <w:spacing w:before="0" w:beforeAutospacing="off" w:after="0" w:afterAutospacing="off" w:line="276" w:lineRule="auto"/>
+        <w:ind w:left="1440" w:right="0" w:hanging="360"/>
+        <w:jc w:val="both"/>
+        <w:rPr>
+          <w:rFonts w:ascii="Aptos" w:hAnsi="Aptos" w:eastAsia="Aptos" w:cs="Aptos"/>
+          <w:noProof w:val="0"/>
+          <w:sz w:val="24"/>
+          <w:szCs w:val="24"/>
+          <w:lang w:val="en-US"/>
+        </w:rPr>
+      </w:pPr>
+      <w:r>
+        <w:rPr>
+          <w:rFonts w:ascii="Aptos" w:hAnsi="Aptos" w:eastAsia="Aptos" w:cs="Aptos"/>
+          <w:noProof w:val="0"/>
+          <w:sz w:val="24"/>
+          <w:szCs w:val="24"/>
+          <w:lang w:val="en-US"/>
+        </w:rPr>
+        <w:t>Detection of bugs: None were detected.</w:t>
       </w:r>
     </w:p>
     <w:p>
@@ -2502,9 +2541,40 @@
           <w:numId w:val="10"/>
         </w:numPr>
         <w:jc w:val="both"/>
-      </w:pPr>
-      <w:r>
-        <w:t>For each form attribute, we comprehensively tested a range of both valid and invalid data sourced from the "Sample-Data" file. None were detected.</w:t>
+        <w:rPr/>
+      </w:pPr>
+      <w:r>
+        <w:rPr/>
+        <w:t xml:space="preserve">For each form attribute, we comprehensively tested a range of both valid and invalid data sourced from the "Sample-Data" file. </w:t>
+      </w:r>
+    </w:p>
+    <w:p>
+      <w:pPr>
+        <w:pStyle w:val="Prrafodelista"/>
+        <w:numPr>
+          <w:ilvl w:val="1"/>
+          <w:numId w:val="10"/>
+        </w:numPr>
+        <w:spacing w:before="0" w:beforeAutospacing="off" w:after="0" w:afterAutospacing="off" w:line="276" w:lineRule="auto"/>
+        <w:ind w:left="1440" w:right="0" w:hanging="360"/>
+        <w:jc w:val="both"/>
+        <w:rPr>
+          <w:rFonts w:ascii="Aptos" w:hAnsi="Aptos" w:eastAsia="Aptos" w:cs="Aptos"/>
+          <w:noProof w:val="0"/>
+          <w:sz w:val="24"/>
+          <w:szCs w:val="24"/>
+          <w:lang w:val="en-US"/>
+        </w:rPr>
+      </w:pPr>
+      <w:r>
+        <w:rPr>
+          <w:rFonts w:ascii="Aptos" w:hAnsi="Aptos" w:eastAsia="Aptos" w:cs="Aptos"/>
+          <w:noProof w:val="0"/>
+          <w:sz w:val="24"/>
+          <w:szCs w:val="24"/>
+          <w:lang w:val="en-US"/>
+        </w:rPr>
+        <w:t>Detection of bugs: None were detected.</w:t>
       </w:r>
     </w:p>
     <w:p>
@@ -2515,9 +2585,48 @@
           <w:numId w:val="10"/>
         </w:numPr>
         <w:jc w:val="both"/>
-      </w:pPr>
-      <w:r>
-        <w:t>A form with entirely valid data was submitted to confirm the correct creation of the flight. None were detected.</w:t>
+        <w:rPr/>
+      </w:pPr>
+      <w:r>
+        <w:rPr/>
+        <w:t xml:space="preserve">A form with entirely valid data was </w:t>
+      </w:r>
+      <w:r>
+        <w:rPr/>
+        <w:t>submitted</w:t>
+      </w:r>
+      <w:r>
+        <w:rPr/>
+        <w:t xml:space="preserve"> to confirm the correct creation of the flight. </w:t>
+      </w:r>
+    </w:p>
+    <w:p>
+      <w:pPr>
+        <w:pStyle w:val="Prrafodelista"/>
+        <w:numPr>
+          <w:ilvl w:val="1"/>
+          <w:numId w:val="10"/>
+        </w:numPr>
+        <w:spacing w:before="0" w:beforeAutospacing="off" w:after="0" w:afterAutospacing="off" w:line="276" w:lineRule="auto"/>
+        <w:ind w:left="1440" w:right="0" w:hanging="360"/>
+        <w:jc w:val="both"/>
+        <w:rPr>
+          <w:rFonts w:ascii="Aptos" w:hAnsi="Aptos" w:eastAsia="Aptos" w:cs="Aptos"/>
+          <w:noProof w:val="0"/>
+          <w:sz w:val="24"/>
+          <w:szCs w:val="24"/>
+          <w:lang w:val="en-US"/>
+        </w:rPr>
+      </w:pPr>
+      <w:r>
+        <w:rPr>
+          <w:rFonts w:ascii="Aptos" w:hAnsi="Aptos" w:eastAsia="Aptos" w:cs="Aptos"/>
+          <w:noProof w:val="0"/>
+          <w:sz w:val="24"/>
+          <w:szCs w:val="24"/>
+          <w:lang w:val="en-US"/>
+        </w:rPr>
+        <w:t>Detection of bugs: None were detected.</w:t>
       </w:r>
     </w:p>
     <w:p>
@@ -2542,9 +2651,38 @@
           <w:numId w:val="10"/>
         </w:numPr>
         <w:jc w:val="both"/>
-      </w:pPr>
-      <w:r>
-        <w:t>The feature was requested using alternative realms, and an authorization error was correctly returned. None were detected.</w:t>
+        <w:rPr/>
+      </w:pPr>
+      <w:r>
+        <w:rPr/>
+        <w:t>The feature was requested using alternative realms, and an authorization error was correctly returned.</w:t>
+      </w:r>
+    </w:p>
+    <w:p>
+      <w:pPr>
+        <w:pStyle w:val="Prrafodelista"/>
+        <w:numPr>
+          <w:ilvl w:val="1"/>
+          <w:numId w:val="10"/>
+        </w:numPr>
+        <w:jc w:val="both"/>
+        <w:rPr>
+          <w:rFonts w:ascii="Aptos" w:hAnsi="Aptos" w:eastAsia="Aptos" w:cs="Aptos"/>
+          <w:noProof w:val="0"/>
+          <w:sz w:val="24"/>
+          <w:szCs w:val="24"/>
+          <w:lang w:val="en-US"/>
+        </w:rPr>
+      </w:pPr>
+      <w:r>
+        <w:rPr>
+          <w:rFonts w:ascii="Aptos" w:hAnsi="Aptos" w:eastAsia="Aptos" w:cs="Aptos"/>
+          <w:noProof w:val="0"/>
+          <w:sz w:val="24"/>
+          <w:szCs w:val="24"/>
+          <w:lang w:val="en-US"/>
+        </w:rPr>
+        <w:t>Detection of bugs: None were detected.</w:t>
       </w:r>
     </w:p>
     <w:p>
@@ -2585,9 +2723,48 @@
           <w:numId w:val="10"/>
         </w:numPr>
         <w:jc w:val="both"/>
-      </w:pPr>
-      <w:r>
-        <w:t>We accessed the list of airports, systematically reviewing every page to confirm accurate rendering of entries. No bugs were detected.</w:t>
+        <w:rPr/>
+      </w:pPr>
+      <w:r>
+        <w:rPr/>
+        <w:t xml:space="preserve">We accessed the list of airports, systematically reviewing every page to confirm </w:t>
+      </w:r>
+      <w:r>
+        <w:rPr/>
+        <w:t>accurate</w:t>
+      </w:r>
+      <w:r>
+        <w:rPr/>
+        <w:t xml:space="preserve"> rendering of entries.</w:t>
+      </w:r>
+    </w:p>
+    <w:p>
+      <w:pPr>
+        <w:pStyle w:val="Prrafodelista"/>
+        <w:numPr>
+          <w:ilvl w:val="1"/>
+          <w:numId w:val="10"/>
+        </w:numPr>
+        <w:spacing w:before="0" w:beforeAutospacing="off" w:after="0" w:afterAutospacing="off" w:line="276" w:lineRule="auto"/>
+        <w:ind w:left="1440" w:right="0" w:hanging="360"/>
+        <w:jc w:val="both"/>
+        <w:rPr>
+          <w:rFonts w:ascii="Aptos" w:hAnsi="Aptos" w:eastAsia="Aptos" w:cs="Aptos"/>
+          <w:noProof w:val="0"/>
+          <w:sz w:val="24"/>
+          <w:szCs w:val="24"/>
+          <w:lang w:val="en-US"/>
+        </w:rPr>
+      </w:pPr>
+      <w:r>
+        <w:rPr>
+          <w:rFonts w:ascii="Aptos" w:hAnsi="Aptos" w:eastAsia="Aptos" w:cs="Aptos"/>
+          <w:noProof w:val="0"/>
+          <w:sz w:val="24"/>
+          <w:szCs w:val="24"/>
+          <w:lang w:val="en-US"/>
+        </w:rPr>
+        <w:t>Detection of bugs: None were detected.</w:t>
       </w:r>
     </w:p>
     <w:p>
@@ -2612,15 +2789,48 @@
           <w:numId w:val="10"/>
         </w:numPr>
         <w:jc w:val="both"/>
-      </w:pPr>
-      <w:r>
+        <w:rPr/>
+      </w:pPr>
+      <w:r>
+        <w:rPr/>
         <w:t xml:space="preserve">Attempts to access the </w:t>
       </w:r>
       <w:r>
+        <w:rPr/>
         <w:t>airport</w:t>
       </w:r>
       <w:r>
-        <w:t xml:space="preserve"> listing feature from unauthorized realms (e.g., unauthenticated users or other realms) successfully triggered an authorization exception. No bugs were detected.</w:t>
+        <w:rPr/>
+        <w:t xml:space="preserve"> listing feature from unauthorized realms (e.g., unauthenticated users or other realms) successfully triggered an authorization exception.</w:t>
+      </w:r>
+    </w:p>
+    <w:p>
+      <w:pPr>
+        <w:pStyle w:val="Prrafodelista"/>
+        <w:numPr>
+          <w:ilvl w:val="1"/>
+          <w:numId w:val="10"/>
+        </w:numPr>
+        <w:spacing w:before="0" w:beforeAutospacing="off" w:after="0" w:afterAutospacing="off" w:line="276" w:lineRule="auto"/>
+        <w:ind w:left="1440" w:right="0" w:hanging="360"/>
+        <w:jc w:val="both"/>
+        <w:rPr>
+          <w:rFonts w:ascii="Aptos" w:hAnsi="Aptos" w:eastAsia="Aptos" w:cs="Aptos"/>
+          <w:noProof w:val="0"/>
+          <w:sz w:val="24"/>
+          <w:szCs w:val="24"/>
+          <w:lang w:val="en-US"/>
+        </w:rPr>
+      </w:pPr>
+      <w:r>
+        <w:rPr>
+          <w:rFonts w:ascii="Aptos" w:hAnsi="Aptos" w:eastAsia="Aptos" w:cs="Aptos"/>
+          <w:noProof w:val="0"/>
+          <w:sz w:val="24"/>
+          <w:szCs w:val="24"/>
+          <w:lang w:val="en-US"/>
+        </w:rPr>
+        <w:t>Detection of bugs: None were detected.</w:t>
       </w:r>
     </w:p>
     <w:p>
@@ -2661,9 +2871,46 @@
           <w:numId w:val="10"/>
         </w:numPr>
         <w:jc w:val="both"/>
-      </w:pPr>
-      <w:r>
-        <w:t>The "show" feature was requested for all airports within the sample dataset. All elements were verified to render correctly. No bugs were detected.</w:t>
+        <w:rPr/>
+      </w:pPr>
+      <w:r>
+        <w:rPr/>
+        <w:t xml:space="preserve">The "show" feature was requested for all airports within the sample dataset. All elements were verified to </w:t>
+      </w:r>
+      <w:r>
+        <w:rPr/>
+        <w:t>render</w:t>
+      </w:r>
+      <w:r>
+        <w:rPr/>
+        <w:t xml:space="preserve"> correctly. </w:t>
+      </w:r>
+    </w:p>
+    <w:p>
+      <w:pPr>
+        <w:pStyle w:val="Prrafodelista"/>
+        <w:numPr>
+          <w:ilvl w:val="1"/>
+          <w:numId w:val="10"/>
+        </w:numPr>
+        <w:jc w:val="both"/>
+        <w:rPr>
+          <w:rFonts w:ascii="Aptos" w:hAnsi="Aptos" w:eastAsia="Aptos" w:cs="Aptos"/>
+          <w:noProof w:val="0"/>
+          <w:sz w:val="24"/>
+          <w:szCs w:val="24"/>
+          <w:lang w:val="en-US"/>
+        </w:rPr>
+      </w:pPr>
+      <w:r>
+        <w:rPr>
+          <w:rFonts w:ascii="Aptos" w:hAnsi="Aptos" w:eastAsia="Aptos" w:cs="Aptos"/>
+          <w:noProof w:val="0"/>
+          <w:sz w:val="24"/>
+          <w:szCs w:val="24"/>
+          <w:lang w:val="en-US"/>
+        </w:rPr>
+        <w:t>Detection of bugs: None were detected.</w:t>
       </w:r>
     </w:p>
     <w:p>
@@ -2688,15 +2935,46 @@
           <w:numId w:val="10"/>
         </w:numPr>
         <w:jc w:val="both"/>
-      </w:pPr>
-      <w:r>
+        <w:rPr/>
+      </w:pPr>
+      <w:r>
+        <w:rPr/>
         <w:t xml:space="preserve">The feature was requested with a realm different from the </w:t>
       </w:r>
       <w:r>
+        <w:rPr/>
         <w:t>administrator</w:t>
       </w:r>
       <w:r>
-        <w:t xml:space="preserve"> (e.g., a customer or an unauthenticated user). An authorization exception was successfully thrown. None were detected.</w:t>
+        <w:rPr/>
+        <w:t xml:space="preserve"> (e.g., a customer or an unauthenticated user). An authorization exception was successfully thrown.</w:t>
+      </w:r>
+    </w:p>
+    <w:p>
+      <w:pPr>
+        <w:pStyle w:val="Prrafodelista"/>
+        <w:numPr>
+          <w:ilvl w:val="1"/>
+          <w:numId w:val="10"/>
+        </w:numPr>
+        <w:jc w:val="both"/>
+        <w:rPr>
+          <w:rFonts w:ascii="Aptos" w:hAnsi="Aptos" w:eastAsia="Aptos" w:cs="Aptos"/>
+          <w:noProof w:val="0"/>
+          <w:sz w:val="24"/>
+          <w:szCs w:val="24"/>
+          <w:lang w:val="en-US"/>
+        </w:rPr>
+      </w:pPr>
+      <w:r>
+        <w:rPr>
+          <w:rFonts w:ascii="Aptos" w:hAnsi="Aptos" w:eastAsia="Aptos" w:cs="Aptos"/>
+          <w:noProof w:val="0"/>
+          <w:sz w:val="24"/>
+          <w:szCs w:val="24"/>
+          <w:lang w:val="en-US"/>
+        </w:rPr>
+        <w:t>Detection of bugs: None were detected.</w:t>
       </w:r>
     </w:p>
     <w:p>
@@ -2712,25 +2990,53 @@
         </w:rPr>
       </w:pPr>
       <w:r>
+        <w:rPr/>
         <w:t>The feature was requested for a</w:t>
       </w:r>
       <w:r>
+        <w:rPr/>
         <w:t>n</w:t>
       </w:r>
       <w:r>
+        <w:rPr/>
         <w:t xml:space="preserve"> </w:t>
       </w:r>
       <w:r>
+        <w:rPr/>
         <w:t>airport</w:t>
       </w:r>
       <w:r>
-        <w:t xml:space="preserve"> that did not exist. An authorization exception was successfully thrown. </w:t>
-      </w:r>
-      <w:r>
+        <w:rPr/>
+        <w:t xml:space="preserve"> that did not exist. An authorization exception was successfully thrown.</w:t>
+      </w:r>
+    </w:p>
+    <w:p>
+      <w:pPr>
+        <w:pStyle w:val="Prrafodelista"/>
+        <w:numPr>
+          <w:ilvl w:val="1"/>
+          <w:numId w:val="10"/>
+        </w:numPr>
+        <w:spacing w:before="0" w:beforeAutospacing="off" w:after="0" w:afterAutospacing="off" w:line="276" w:lineRule="auto"/>
+        <w:ind w:left="1440" w:right="0" w:hanging="360"/>
+        <w:jc w:val="both"/>
         <w:rPr>
-          <w:lang w:val="es-ES"/>
+          <w:rFonts w:ascii="Aptos" w:hAnsi="Aptos" w:eastAsia="Aptos" w:cs="Aptos"/>
+          <w:noProof w:val="0"/>
+          <w:sz w:val="24"/>
+          <w:szCs w:val="24"/>
+          <w:lang w:val="en-US"/>
         </w:rPr>
-        <w:t>None were detected.</w:t>
+      </w:pPr>
+      <w:r>
+        <w:rPr>
+          <w:rFonts w:ascii="Aptos" w:hAnsi="Aptos" w:eastAsia="Aptos" w:cs="Aptos"/>
+          <w:noProof w:val="0"/>
+          <w:sz w:val="24"/>
+          <w:szCs w:val="24"/>
+          <w:lang w:val="en-US"/>
+        </w:rPr>
+        <w:t>Detection of bugs: None were detected.</w:t>
       </w:r>
     </w:p>
     <w:p>
@@ -2769,9 +3075,46 @@
           <w:numId w:val="10"/>
         </w:numPr>
         <w:jc w:val="both"/>
-      </w:pPr>
-      <w:r>
-        <w:t>An empty form was submitted to verify that no exceptions were thrown and that errors were correctly reported for the relevant attributes. No bugs were detected.</w:t>
+        <w:rPr/>
+      </w:pPr>
+      <w:r>
+        <w:rPr/>
+        <w:t xml:space="preserve">An empty form was </w:t>
+      </w:r>
+      <w:r>
+        <w:rPr/>
+        <w:t>submitted</w:t>
+      </w:r>
+      <w:r>
+        <w:rPr/>
+        <w:t xml:space="preserve"> to verify that no exceptions were thrown and that errors were correctly reported for the relevant attributes.</w:t>
+      </w:r>
+    </w:p>
+    <w:p>
+      <w:pPr>
+        <w:pStyle w:val="Prrafodelista"/>
+        <w:numPr>
+          <w:ilvl w:val="1"/>
+          <w:numId w:val="10"/>
+        </w:numPr>
+        <w:jc w:val="both"/>
+        <w:rPr>
+          <w:rFonts w:ascii="Aptos" w:hAnsi="Aptos" w:eastAsia="Aptos" w:cs="Aptos"/>
+          <w:noProof w:val="0"/>
+          <w:sz w:val="24"/>
+          <w:szCs w:val="24"/>
+          <w:lang w:val="en-US"/>
+        </w:rPr>
+      </w:pPr>
+      <w:r>
+        <w:rPr>
+          <w:rFonts w:ascii="Aptos" w:hAnsi="Aptos" w:eastAsia="Aptos" w:cs="Aptos"/>
+          <w:noProof w:val="0"/>
+          <w:sz w:val="24"/>
+          <w:szCs w:val="24"/>
+          <w:lang w:val="en-US"/>
+        </w:rPr>
+        <w:t>Detection of bugs: None were detected.</w:t>
       </w:r>
     </w:p>
     <w:p>
@@ -2782,9 +3125,38 @@
           <w:numId w:val="10"/>
         </w:numPr>
         <w:jc w:val="both"/>
-      </w:pPr>
-      <w:r>
-        <w:t>For each form attribute, a comprehensive range of both invalid and valid data sourced from the "Sample-Data" file was considered and tested. None were detected.</w:t>
+        <w:rPr/>
+      </w:pPr>
+      <w:r>
+        <w:rPr/>
+        <w:t>For each form attribute, a comprehensive range of both invalid and valid data sourced from the "Sample-Data" file was considered and tested.</w:t>
+      </w:r>
+    </w:p>
+    <w:p>
+      <w:pPr>
+        <w:pStyle w:val="Prrafodelista"/>
+        <w:numPr>
+          <w:ilvl w:val="1"/>
+          <w:numId w:val="10"/>
+        </w:numPr>
+        <w:jc w:val="both"/>
+        <w:rPr>
+          <w:rFonts w:ascii="Aptos" w:hAnsi="Aptos" w:eastAsia="Aptos" w:cs="Aptos"/>
+          <w:noProof w:val="0"/>
+          <w:sz w:val="24"/>
+          <w:szCs w:val="24"/>
+          <w:lang w:val="en-US"/>
+        </w:rPr>
+      </w:pPr>
+      <w:r>
+        <w:rPr>
+          <w:rFonts w:ascii="Aptos" w:hAnsi="Aptos" w:eastAsia="Aptos" w:cs="Aptos"/>
+          <w:noProof w:val="0"/>
+          <w:sz w:val="24"/>
+          <w:szCs w:val="24"/>
+          <w:lang w:val="en-US"/>
+        </w:rPr>
+        <w:t>Detection of bugs: None were detected.</w:t>
       </w:r>
     </w:p>
     <w:p>
@@ -2795,15 +3167,64 @@
           <w:numId w:val="10"/>
         </w:numPr>
         <w:jc w:val="both"/>
-      </w:pPr>
-      <w:r>
-        <w:t xml:space="preserve">A form containing all valid data was submitted to confirm the successful update of the </w:t>
-      </w:r>
-      <w:r>
+        <w:rPr/>
+      </w:pPr>
+      <w:r>
+        <w:rPr/>
+        <w:t xml:space="preserve">A form </w:t>
+      </w:r>
+      <w:r>
+        <w:rPr/>
+        <w:t>containing</w:t>
+      </w:r>
+      <w:r>
+        <w:rPr/>
+        <w:t xml:space="preserve"> all valid data was </w:t>
+      </w:r>
+      <w:r>
+        <w:rPr/>
+        <w:t>submitted</w:t>
+      </w:r>
+      <w:r>
+        <w:rPr/>
+        <w:t xml:space="preserve"> to confirm the successful update of the </w:t>
+      </w:r>
+      <w:r>
+        <w:rPr/>
         <w:t>airport</w:t>
       </w:r>
       <w:r>
-        <w:t>. None were detected.</w:t>
+        <w:rPr/>
+        <w:t>.</w:t>
+      </w:r>
+    </w:p>
+    <w:p>
+      <w:pPr>
+        <w:pStyle w:val="Prrafodelista"/>
+        <w:numPr>
+          <w:ilvl w:val="1"/>
+          <w:numId w:val="10"/>
+        </w:numPr>
+        <w:spacing w:before="0" w:beforeAutospacing="off" w:after="0" w:afterAutospacing="off" w:line="276" w:lineRule="auto"/>
+        <w:ind w:left="1440" w:right="0" w:hanging="360"/>
+        <w:jc w:val="both"/>
+        <w:rPr>
+          <w:rFonts w:ascii="Aptos" w:hAnsi="Aptos" w:eastAsia="Aptos" w:cs="Aptos"/>
+          <w:noProof w:val="0"/>
+          <w:sz w:val="24"/>
+          <w:szCs w:val="24"/>
+          <w:lang w:val="en-US"/>
+        </w:rPr>
+      </w:pPr>
+      <w:r>
+        <w:rPr>
+          <w:rFonts w:ascii="Aptos" w:hAnsi="Aptos" w:eastAsia="Aptos" w:cs="Aptos"/>
+          <w:noProof w:val="0"/>
+          <w:sz w:val="24"/>
+          <w:szCs w:val="24"/>
+          <w:lang w:val="en-US"/>
+        </w:rPr>
+        <w:t>Detection of bugs: None were detected.</w:t>
       </w:r>
     </w:p>
     <w:p>
@@ -2828,9 +3249,38 @@
           <w:numId w:val="10"/>
         </w:numPr>
         <w:jc w:val="both"/>
-      </w:pPr>
-      <w:r>
-        <w:t>The feature was requested by a realm that was not an administrator (e.g., a customer). None were detected.</w:t>
+        <w:rPr/>
+      </w:pPr>
+      <w:r>
+        <w:rPr/>
+        <w:t>The feature was requested by a realm that was not an administrator (e.g., a customer).</w:t>
+      </w:r>
+    </w:p>
+    <w:p>
+      <w:pPr>
+        <w:pStyle w:val="Prrafodelista"/>
+        <w:numPr>
+          <w:ilvl w:val="1"/>
+          <w:numId w:val="10"/>
+        </w:numPr>
+        <w:jc w:val="both"/>
+        <w:rPr>
+          <w:rFonts w:ascii="Aptos" w:hAnsi="Aptos" w:eastAsia="Aptos" w:cs="Aptos"/>
+          <w:noProof w:val="0"/>
+          <w:sz w:val="24"/>
+          <w:szCs w:val="24"/>
+          <w:lang w:val="en-US"/>
+        </w:rPr>
+      </w:pPr>
+      <w:r>
+        <w:rPr>
+          <w:rFonts w:ascii="Aptos" w:hAnsi="Aptos" w:eastAsia="Aptos" w:cs="Aptos"/>
+          <w:noProof w:val="0"/>
+          <w:sz w:val="24"/>
+          <w:szCs w:val="24"/>
+          <w:lang w:val="en-US"/>
+        </w:rPr>
+        <w:t>Detection of bugs: None were detected.</w:t>
       </w:r>
     </w:p>
     <w:p>
@@ -2841,15 +3291,46 @@
           <w:numId w:val="10"/>
         </w:numPr>
         <w:jc w:val="both"/>
-      </w:pPr>
-      <w:r>
+        <w:rPr/>
+      </w:pPr>
+      <w:r>
+        <w:rPr/>
         <w:t>The feature was requested for a</w:t>
       </w:r>
       <w:r>
+        <w:rPr/>
         <w:t xml:space="preserve">n airport </w:t>
       </w:r>
       <w:r>
-        <w:t>that did not exist (e.g., -1 or 9999). None were detected.</w:t>
+        <w:rPr/>
+        <w:t xml:space="preserve">that did not exist (e.g., -1 or 9999). </w:t>
+      </w:r>
+    </w:p>
+    <w:p>
+      <w:pPr>
+        <w:pStyle w:val="Prrafodelista"/>
+        <w:numPr>
+          <w:ilvl w:val="1"/>
+          <w:numId w:val="10"/>
+        </w:numPr>
+        <w:jc w:val="both"/>
+        <w:rPr>
+          <w:rFonts w:ascii="Aptos" w:hAnsi="Aptos" w:eastAsia="Aptos" w:cs="Aptos"/>
+          <w:noProof w:val="0"/>
+          <w:sz w:val="24"/>
+          <w:szCs w:val="24"/>
+          <w:lang w:val="en-US"/>
+        </w:rPr>
+      </w:pPr>
+      <w:r>
+        <w:rPr>
+          <w:rFonts w:ascii="Aptos" w:hAnsi="Aptos" w:eastAsia="Aptos" w:cs="Aptos"/>
+          <w:noProof w:val="0"/>
+          <w:sz w:val="24"/>
+          <w:szCs w:val="24"/>
+          <w:lang w:val="en-US"/>
+        </w:rPr>
+        <w:t>Detection of bugs: None were detected.</w:t>
       </w:r>
     </w:p>
     <w:p>
@@ -3622,107 +4103,6 @@
     </w:p>
     <w:p>
       <w:pPr>
-        <w:jc w:val="both"/>
-      </w:pPr>
-    </w:p>
-    <w:p>
-      <w:pPr>
-        <w:jc w:val="both"/>
-      </w:pPr>
-    </w:p>
-    <w:p>
-      <w:pPr>
-        <w:jc w:val="both"/>
-      </w:pPr>
-    </w:p>
-    <w:p>
-      <w:pPr>
-        <w:jc w:val="both"/>
-      </w:pPr>
-    </w:p>
-    <w:p>
-      <w:pPr>
-        <w:jc w:val="both"/>
-      </w:pPr>
-    </w:p>
-    <w:p>
-      <w:pPr>
-        <w:jc w:val="both"/>
-      </w:pPr>
-    </w:p>
-    <w:p>
-      <w:pPr>
-        <w:jc w:val="both"/>
-      </w:pPr>
-    </w:p>
-    <w:p>
-      <w:pPr>
-        <w:jc w:val="both"/>
-      </w:pPr>
-    </w:p>
-    <w:p>
-      <w:pPr>
-        <w:jc w:val="both"/>
-      </w:pPr>
-    </w:p>
-    <w:p>
-      <w:pPr>
-        <w:jc w:val="both"/>
-      </w:pPr>
-    </w:p>
-    <w:p>
-      <w:pPr>
-        <w:jc w:val="both"/>
-      </w:pPr>
-    </w:p>
-    <w:p>
-      <w:pPr>
-        <w:jc w:val="both"/>
-      </w:pPr>
-    </w:p>
-    <w:p>
-      <w:pPr>
-        <w:jc w:val="both"/>
-      </w:pPr>
-    </w:p>
-    <w:p>
-      <w:pPr>
-        <w:jc w:val="both"/>
-      </w:pPr>
-    </w:p>
-    <w:p>
-      <w:pPr>
-        <w:jc w:val="both"/>
-      </w:pPr>
-    </w:p>
-    <w:p>
-      <w:pPr>
-        <w:jc w:val="both"/>
-      </w:pPr>
-    </w:p>
-    <w:p>
-      <w:pPr>
-        <w:jc w:val="both"/>
-      </w:pPr>
-    </w:p>
-    <w:p>
-      <w:pPr>
-        <w:jc w:val="both"/>
-      </w:pPr>
-    </w:p>
-    <w:p>
-      <w:pPr>
-        <w:jc w:val="both"/>
-      </w:pPr>
-    </w:p>
-    <w:p>
-      <w:pPr>
-        <w:pStyle w:val="Normal"/>
-        <w:jc w:val="both"/>
-      </w:pPr>
-    </w:p>
-    <w:p>
-      <w:pPr>
         <w:pStyle w:val="Ttulo1"/>
         <w:jc w:val="both"/>
       </w:pPr>
@@ -4949,7 +5329,7 @@
         <w:rFonts w:hint="default" w:ascii="Aptos" w:hAnsi="Aptos" w:eastAsiaTheme="minorHAnsi" w:cstheme="minorBidi"/>
       </w:rPr>
     </w:lvl>
-    <w:lvl w:ilvl="1" w:tplc="0C0A0003" w:tentative="1">
+    <w:lvl w:ilvl="1" w:tentative="1">
       <w:start w:val="1"/>
       <w:numFmt w:val="bullet"/>
       <w:lvlText w:val="o"/>
@@ -4958,7 +5338,7 @@
         <w:ind w:left="1440" w:hanging="360"/>
       </w:pPr>
       <w:rPr>
-        <w:rFonts w:hint="default" w:ascii="Courier New" w:hAnsi="Courier New" w:cs="Courier New"/>
+        <w:rFonts w:hint="default" w:ascii="Aptos" w:hAnsi="Aptos"/>
       </w:rPr>
     </w:lvl>
     <w:lvl w:ilvl="2" w:tplc="0C0A0005" w:tentative="1">
